--- a/法令ファイル/政府契約の支払遅延防止等に関する法律に規定する情報通信の技術の利用に関する省令/政府契約の支払遅延防止等に関する法律に規定する情報通信の技術の利用に関する省令（平成二十六年財務省令第八十三号）.docx
+++ b/法令ファイル/政府契約の支払遅延防止等に関する法律に規定する情報通信の技術の利用に関する省令/政府契約の支払遅延防止等に関する法律に規定する情報通信の技術の利用に関する省令（平成二十六年財務省令第八十三号）.docx
@@ -66,7 +66,7 @@
         <w:pStyle w:val="Heading1"/>
       </w:pPr>
       <w:r>
-        <w:t>附　則（令和元年一二月一三日財務省令第三八号）</w:t>
+        <w:t>附則（令和元年一二月一三日財務省令第三八号）</w:t>
       </w:r>
     </w:p>
     <w:p>
@@ -92,12 +92,26 @@
         <w:pStyle w:val="Heading1"/>
       </w:pPr>
       <w:r>
-        <w:t>附　則（令和二年一二月四日財務省令第七三号）</w:t>
+        <w:t>附則（令和二年一二月四日財務省令第七三号）</w:t>
       </w:r>
     </w:p>
     <w:p>
+      <w:pPr>
+        <w:pStyle w:val="Heading5"/>
+        <w:ind w:left="440"/>
+      </w:pPr>
+      <w:r>
+        <w:t>１</w:t>
+      </w:r>
+    </w:p>
+    <w:p>
+      <w:pPr>
+        <w:ind w:left="440"/>
+      </w:pPr>
       <w:r>
         <w:t>この省令は、令和三年一月一日から施行する。</w:t>
+        <w:br/>
+        <w:t>ただし、第二十条及び第三十六条の規定は、公布の日から施行する。</w:t>
       </w:r>
     </w:p>
     <w:sectPr>
@@ -120,7 +134,7 @@
     </w:pPr>
     <w:r>
       <w:tab/>
-      <w:t>WeGov v0.1 - FTS141</w:t>
+      <w:t>WeGov v0.2 - FTS141</w:t>
     </w:r>
   </w:p>
 </w:ftr>
